--- a/Dokumentacja do zadania rekrutacyjnego.docx
+++ b/Dokumentacja do zadania rekrutacyjnego.docx
@@ -37,12 +37,14 @@
         <w:rPr>
           <w:sz w:val="24"/>
           <w:szCs w:val="24"/>
-        </w:rPr>
-      </w:pPr>
-      <w:r>
-        <w:rPr>
-          <w:sz w:val="24"/>
-          <w:szCs w:val="24"/>
+          <w:lang w:val="en-US"/>
+        </w:rPr>
+      </w:pPr>
+      <w:r>
+        <w:rPr>
+          <w:sz w:val="24"/>
+          <w:szCs w:val="24"/>
+          <w:lang w:val="en-US"/>
         </w:rPr>
         <w:t xml:space="preserve">Entity framework </w:t>
       </w:r>
@@ -55,13 +57,23 @@
           <w:lang w:val="en-US"/>
         </w:rPr>
       </w:pPr>
+      <w:proofErr w:type="spellStart"/>
       <w:r>
         <w:rPr>
           <w:sz w:val="24"/>
           <w:szCs w:val="24"/>
           <w:lang w:val="en-US"/>
         </w:rPr>
-        <w:t>Kontrolki DevExpress</w:t>
+        <w:t>Kontrolki</w:t>
+      </w:r>
+      <w:proofErr w:type="spellEnd"/>
+      <w:r>
+        <w:rPr>
+          <w:sz w:val="24"/>
+          <w:szCs w:val="24"/>
+          <w:lang w:val="en-US"/>
+        </w:rPr>
+        <w:t xml:space="preserve"> DevExpress</w:t>
       </w:r>
     </w:p>
     <w:p>
@@ -168,22 +180,60 @@
           <w:sz w:val="24"/>
           <w:szCs w:val="24"/>
         </w:rPr>
-        <w:t>update-database -v</w:t>
-      </w:r>
-    </w:p>
-    <w:p>
-      <w:pPr>
-        <w:rPr>
-          <w:sz w:val="24"/>
-          <w:szCs w:val="24"/>
-        </w:rPr>
-      </w:pPr>
-      <w:r>
-        <w:rPr>
-          <w:sz w:val="24"/>
-          <w:szCs w:val="24"/>
-        </w:rPr>
-        <w:t>Baza danych powinna utworzyć się w lokalnej instancji serwera mssql która został</w:t>
+        <w:t>update-</w:t>
+      </w:r>
+      <w:proofErr w:type="spellStart"/>
+      <w:r>
+        <w:rPr>
+          <w:b/>
+          <w:bCs/>
+          <w:color w:val="FF0000"/>
+          <w:sz w:val="24"/>
+          <w:szCs w:val="24"/>
+        </w:rPr>
+        <w:t>database</w:t>
+      </w:r>
+      <w:proofErr w:type="spellEnd"/>
+      <w:r>
+        <w:rPr>
+          <w:b/>
+          <w:bCs/>
+          <w:color w:val="FF0000"/>
+          <w:sz w:val="24"/>
+          <w:szCs w:val="24"/>
+        </w:rPr>
+        <w:t xml:space="preserve"> -v</w:t>
+      </w:r>
+    </w:p>
+    <w:p>
+      <w:pPr>
+        <w:rPr>
+          <w:sz w:val="24"/>
+          <w:szCs w:val="24"/>
+        </w:rPr>
+      </w:pPr>
+      <w:r>
+        <w:rPr>
+          <w:sz w:val="24"/>
+          <w:szCs w:val="24"/>
+        </w:rPr>
+        <w:t xml:space="preserve">Baza danych powinna utworzyć się w lokalnej instancji serwera </w:t>
+      </w:r>
+      <w:proofErr w:type="spellStart"/>
+      <w:r>
+        <w:rPr>
+          <w:sz w:val="24"/>
+          <w:szCs w:val="24"/>
+        </w:rPr>
+        <w:t>mssql</w:t>
+      </w:r>
+      <w:proofErr w:type="spellEnd"/>
+      <w:r>
+        <w:rPr>
+          <w:sz w:val="24"/>
+          <w:szCs w:val="24"/>
+        </w:rPr>
+        <w:t xml:space="preserve"> która został</w:t>
       </w:r>
       <w:r>
         <w:rPr>
@@ -215,6 +265,7 @@
       </w:r>
       <w:r>
         <w:rPr>
+          <w:noProof/>
           <w:sz w:val="24"/>
           <w:szCs w:val="24"/>
         </w:rPr>
@@ -300,25 +351,67 @@
           <w:sz w:val="24"/>
           <w:szCs w:val="24"/>
         </w:rPr>
-        <w:t>Przeprowadzenie importu bazy danych która znajduje się w głównym katalogu projektu na githubie</w:t>
-      </w:r>
-      <w:r>
-        <w:rPr>
-          <w:sz w:val="24"/>
-          <w:szCs w:val="24"/>
-        </w:rPr>
-        <w:t xml:space="preserve"> oraz  edycja connection stringa w pliku  App.Config Linijka 24 </w:t>
-      </w:r>
-    </w:p>
-    <w:p>
-      <w:pPr>
-        <w:rPr>
-          <w:sz w:val="24"/>
-          <w:szCs w:val="24"/>
-        </w:rPr>
-      </w:pPr>
-      <w:r>
-        <w:rPr>
+        <w:t xml:space="preserve">Przeprowadzenie importu bazy danych która znajduje się w głównym katalogu projektu na </w:t>
+      </w:r>
+      <w:proofErr w:type="spellStart"/>
+      <w:r>
+        <w:rPr>
+          <w:sz w:val="24"/>
+          <w:szCs w:val="24"/>
+        </w:rPr>
+        <w:t>githubie</w:t>
+      </w:r>
+      <w:proofErr w:type="spellEnd"/>
+      <w:r>
+        <w:rPr>
+          <w:sz w:val="24"/>
+          <w:szCs w:val="24"/>
+        </w:rPr>
+        <w:t xml:space="preserve"> oraz  edycja </w:t>
+      </w:r>
+      <w:proofErr w:type="spellStart"/>
+      <w:r>
+        <w:rPr>
+          <w:sz w:val="24"/>
+          <w:szCs w:val="24"/>
+        </w:rPr>
+        <w:t>connection</w:t>
+      </w:r>
+      <w:proofErr w:type="spellEnd"/>
+      <w:r>
+        <w:rPr>
+          <w:sz w:val="24"/>
+          <w:szCs w:val="24"/>
+        </w:rPr>
+        <w:t xml:space="preserve"> stringa w pliku  </w:t>
+      </w:r>
+      <w:proofErr w:type="spellStart"/>
+      <w:r>
+        <w:rPr>
+          <w:sz w:val="24"/>
+          <w:szCs w:val="24"/>
+        </w:rPr>
+        <w:t>App.Config</w:t>
+      </w:r>
+      <w:proofErr w:type="spellEnd"/>
+      <w:r>
+        <w:rPr>
+          <w:sz w:val="24"/>
+          <w:szCs w:val="24"/>
+        </w:rPr>
+        <w:t xml:space="preserve"> Linijka 24 </w:t>
+      </w:r>
+    </w:p>
+    <w:p>
+      <w:pPr>
+        <w:rPr>
+          <w:sz w:val="24"/>
+          <w:szCs w:val="24"/>
+        </w:rPr>
+      </w:pPr>
+      <w:r>
+        <w:rPr>
+          <w:noProof/>
           <w:sz w:val="24"/>
           <w:szCs w:val="24"/>
         </w:rPr>
@@ -399,6 +492,7 @@
       </w:pPr>
       <w:r>
         <w:rPr>
+          <w:noProof/>
           <w:sz w:val="24"/>
           <w:szCs w:val="24"/>
         </w:rPr>
@@ -463,6 +557,7 @@
       </w:pPr>
       <w:r>
         <w:rPr>
+          <w:noProof/>
           <w:sz w:val="24"/>
           <w:szCs w:val="24"/>
         </w:rPr>
@@ -558,6 +653,7 @@
       </w:pPr>
       <w:r>
         <w:rPr>
+          <w:noProof/>
           <w:sz w:val="24"/>
           <w:szCs w:val="24"/>
         </w:rPr>
@@ -610,7 +706,7 @@
           <w:sz w:val="24"/>
           <w:szCs w:val="24"/>
         </w:rPr>
-        <w:t xml:space="preserve">Po dodaniu klientów do bazy danych możemy ich edytować usuwać i cofać nie zapisane zmiany. </w:t>
+        <w:t xml:space="preserve">Po dodaniu klientów do bazy danych możemy ich edytować usuwać i cofać niezapisane zmiany. </w:t>
       </w:r>
     </w:p>
     <w:p>
@@ -639,7 +735,21 @@
           <w:sz w:val="24"/>
           <w:szCs w:val="24"/>
         </w:rPr>
-        <w:t xml:space="preserve"> z lisy po tym odblokowuje się możliwość </w:t>
+        <w:t xml:space="preserve"> z lis</w:t>
+      </w:r>
+      <w:r>
+        <w:rPr>
+          <w:sz w:val="24"/>
+          <w:szCs w:val="24"/>
+        </w:rPr>
+        <w:t>t</w:t>
+      </w:r>
+      <w:r>
+        <w:rPr>
+          <w:sz w:val="24"/>
+          <w:szCs w:val="24"/>
+        </w:rPr>
+        <w:t xml:space="preserve">y po tym odblokowuje się możliwość </w:t>
       </w:r>
       <w:r>
         <w:rPr>
@@ -676,7 +786,23 @@
           <w:sz w:val="24"/>
           <w:szCs w:val="24"/>
         </w:rPr>
-        <w:t>W polu find możemy łatwo wyszukać klienta.</w:t>
+        <w:t xml:space="preserve">W polu </w:t>
+      </w:r>
+      <w:proofErr w:type="spellStart"/>
+      <w:r>
+        <w:rPr>
+          <w:sz w:val="24"/>
+          <w:szCs w:val="24"/>
+        </w:rPr>
+        <w:t>find</w:t>
+      </w:r>
+      <w:proofErr w:type="spellEnd"/>
+      <w:r>
+        <w:rPr>
+          <w:sz w:val="24"/>
+          <w:szCs w:val="24"/>
+        </w:rPr>
+        <w:t xml:space="preserve"> możemy łatwo wyszukać klienta.</w:t>
       </w:r>
     </w:p>
     <w:p>
@@ -724,6 +850,7 @@
       </w:pPr>
       <w:r>
         <w:rPr>
+          <w:noProof/>
           <w:sz w:val="24"/>
           <w:szCs w:val="24"/>
         </w:rPr>
@@ -796,6 +923,7 @@
       </w:pPr>
       <w:r>
         <w:rPr>
+          <w:noProof/>
           <w:sz w:val="24"/>
           <w:szCs w:val="24"/>
         </w:rPr>
@@ -845,6 +973,7 @@
       </w:pPr>
       <w:r>
         <w:rPr>
+          <w:noProof/>
           <w:sz w:val="24"/>
           <w:szCs w:val="24"/>
         </w:rPr>
@@ -933,7 +1062,49 @@
           <w:sz w:val="24"/>
           <w:szCs w:val="24"/>
         </w:rPr>
-        <w:t xml:space="preserve"> morza przeglądać dodawać edytować i usuwać dokumenty. </w:t>
+        <w:t xml:space="preserve"> </w:t>
+      </w:r>
+      <w:r>
+        <w:rPr>
+          <w:sz w:val="24"/>
+          <w:szCs w:val="24"/>
+        </w:rPr>
+        <w:t>można</w:t>
+      </w:r>
+      <w:r>
+        <w:rPr>
+          <w:sz w:val="24"/>
+          <w:szCs w:val="24"/>
+        </w:rPr>
+        <w:t xml:space="preserve"> przeglądać</w:t>
+      </w:r>
+      <w:r>
+        <w:rPr>
+          <w:sz w:val="24"/>
+          <w:szCs w:val="24"/>
+        </w:rPr>
+        <w:t>,</w:t>
+      </w:r>
+      <w:r>
+        <w:rPr>
+          <w:sz w:val="24"/>
+          <w:szCs w:val="24"/>
+        </w:rPr>
+        <w:t xml:space="preserve"> dodawać</w:t>
+      </w:r>
+      <w:r>
+        <w:rPr>
+          <w:sz w:val="24"/>
+          <w:szCs w:val="24"/>
+        </w:rPr>
+        <w:t>,</w:t>
+      </w:r>
+      <w:r>
+        <w:rPr>
+          <w:sz w:val="24"/>
+          <w:szCs w:val="24"/>
+        </w:rPr>
+        <w:t xml:space="preserve"> edytować i usuwać dokumenty. </w:t>
       </w:r>
     </w:p>
     <w:p>
@@ -1070,6 +1241,7 @@
       </w:pPr>
       <w:r>
         <w:rPr>
+          <w:noProof/>
           <w:sz w:val="24"/>
           <w:szCs w:val="24"/>
         </w:rPr>
@@ -1122,7 +1294,21 @@
           <w:sz w:val="24"/>
           <w:szCs w:val="24"/>
         </w:rPr>
-        <w:t xml:space="preserve">Aby dodać pozycje należy uzupełnić nazwę produktu oraz jego ilość ceny można wprowadzić później </w:t>
+        <w:t>Aby dodać pozycje należy uzupełnić nazwę produktu oraz jego ilość</w:t>
+      </w:r>
+      <w:r>
+        <w:rPr>
+          <w:sz w:val="24"/>
+          <w:szCs w:val="24"/>
+        </w:rPr>
+        <w:t>,</w:t>
+      </w:r>
+      <w:r>
+        <w:rPr>
+          <w:sz w:val="24"/>
+          <w:szCs w:val="24"/>
+        </w:rPr>
+        <w:t xml:space="preserve"> ceny można wprowadzić później </w:t>
       </w:r>
     </w:p>
     <w:p>
@@ -1157,6 +1343,7 @@
       </w:pPr>
       <w:r>
         <w:rPr>
+          <w:noProof/>
           <w:sz w:val="24"/>
           <w:szCs w:val="24"/>
         </w:rPr>
@@ -1209,8 +1396,17 @@
           <w:sz w:val="24"/>
           <w:szCs w:val="24"/>
         </w:rPr>
-        <w:t xml:space="preserve"> Aby usunąć produkt należy go zaznaczyć a następnie nacisnąć przycisk Delete</w:t>
-      </w:r>
+        <w:t xml:space="preserve"> Aby usunąć produkt należy go zaznaczyć a następnie nacisnąć przycisk </w:t>
+      </w:r>
+      <w:proofErr w:type="spellStart"/>
+      <w:r>
+        <w:rPr>
+          <w:sz w:val="24"/>
+          <w:szCs w:val="24"/>
+        </w:rPr>
+        <w:t>Delete</w:t>
+      </w:r>
+      <w:proofErr w:type="spellEnd"/>
     </w:p>
     <w:p>
       <w:pPr>
